--- a/Documents/12.docx
+++ b/Documents/12.docx
@@ -1,6 +1,6 @@
 
 <file path=word/document.xml><?xml version="1.0" encoding="utf-8"?>
-<w:document xmlns:wpc="http://schemas.microsoft.com/office/word/2010/wordprocessingCanvas" xmlns:mc="http://schemas.openxmlformats.org/markup-compatibility/2006" xmlns:o="urn:schemas-microsoft-com:office:office" xmlns:r="http://schemas.openxmlformats.org/officeDocument/2006/relationships" xmlns:m="http://schemas.openxmlformats.org/officeDocument/2006/math" xmlns:v="urn:schemas-microsoft-com:vml" xmlns:wp14="http://schemas.microsoft.com/office/word/2010/wordprocessingDrawing" xmlns:wp="http://schemas.openxmlformats.org/drawingml/2006/wordprocessingDrawing" xmlns:w10="urn:schemas-microsoft-com:office:word" xmlns:w="http://schemas.openxmlformats.org/wordprocessingml/2006/main" xmlns:w14="http://schemas.microsoft.com/office/word/2010/wordml" xmlns:w15="http://schemas.microsoft.com/office/word/2012/wordml" xmlns:wpg="http://schemas.microsoft.com/office/word/2010/wordprocessingGroup" xmlns:wpi="http://schemas.microsoft.com/office/word/2010/wordprocessingInk" xmlns:wne="http://schemas.microsoft.com/office/word/2006/wordml" xmlns:wps="http://schemas.microsoft.com/office/word/2010/wordprocessingShape" mc:Ignorable="w14 w15 wp14">
+<w:document xmlns:wpc="http://schemas.microsoft.com/office/word/2010/wordprocessingCanvas" xmlns:cx="http://schemas.microsoft.com/office/drawing/2014/chartex" xmlns:mc="http://schemas.openxmlformats.org/markup-compatibility/2006" xmlns:o="urn:schemas-microsoft-com:office:office" xmlns:r="http://schemas.openxmlformats.org/officeDocument/2006/relationships" xmlns:m="http://schemas.openxmlformats.org/officeDocument/2006/math" xmlns:v="urn:schemas-microsoft-com:vml" xmlns:wp14="http://schemas.microsoft.com/office/word/2010/wordprocessingDrawing" xmlns:wp="http://schemas.openxmlformats.org/drawingml/2006/wordprocessingDrawing" xmlns:w10="urn:schemas-microsoft-com:office:word" xmlns:w="http://schemas.openxmlformats.org/wordprocessingml/2006/main" xmlns:w14="http://schemas.microsoft.com/office/word/2010/wordml" xmlns:w15="http://schemas.microsoft.com/office/word/2012/wordml" xmlns:w16se="http://schemas.microsoft.com/office/word/2015/wordml/symex" xmlns:wpg="http://schemas.microsoft.com/office/word/2010/wordprocessingGroup" xmlns:wpi="http://schemas.microsoft.com/office/word/2010/wordprocessingInk" xmlns:wne="http://schemas.microsoft.com/office/word/2006/wordml" xmlns:wps="http://schemas.microsoft.com/office/word/2010/wordprocessingShape" mc:Ignorable="w14 w15 w16se wp14">
   <w:body>
     <w:p>
       <w:pPr>
@@ -718,7 +718,22 @@
           <w:sz w:val="40"/>
           <w:szCs w:val="40"/>
         </w:rPr>
-        <w:t>-Note: You can define a thread (not recommend)</w:t>
+        <w:t>-</w:t>
+      </w:r>
+      <w:r>
+        <w:rPr>
+          <w:b/>
+          <w:sz w:val="40"/>
+          <w:szCs w:val="40"/>
+        </w:rPr>
+        <w:t>.</w:t>
+      </w:r>
+      <w:r>
+        <w:rPr>
+          <w:sz w:val="40"/>
+          <w:szCs w:val="40"/>
+        </w:rPr>
+        <w:t>: You can define a thread (not recommend)</w:t>
       </w:r>
     </w:p>
     <w:p>
@@ -769,7 +784,37 @@
           <w:sz w:val="40"/>
           <w:szCs w:val="40"/>
         </w:rPr>
-        <w:t>-Caution: Don’t call run() of Thread class. It executes the task in the same thread.</w:t>
+        <w:t>-</w:t>
+      </w:r>
+      <w:r>
+        <w:rPr>
+          <w:b/>
+          <w:sz w:val="40"/>
+          <w:szCs w:val="40"/>
+        </w:rPr>
+        <w:t>Caution</w:t>
+      </w:r>
+      <w:r>
+        <w:rPr>
+          <w:sz w:val="40"/>
+          <w:szCs w:val="40"/>
+        </w:rPr>
+        <w:t xml:space="preserve">: Don’t call run() of Thread class. It executes the task in the </w:t>
+      </w:r>
+      <w:r>
+        <w:rPr>
+          <w:b/>
+          <w:sz w:val="40"/>
+          <w:szCs w:val="40"/>
+        </w:rPr>
+        <w:t>same thread</w:t>
+      </w:r>
+      <w:r>
+        <w:rPr>
+          <w:sz w:val="40"/>
+          <w:szCs w:val="40"/>
+        </w:rPr>
+        <w:t>.</w:t>
       </w:r>
     </w:p>
     <w:p>
@@ -1026,10 +1071,154 @@
           <w:sz w:val="40"/>
           <w:szCs w:val="40"/>
         </w:rPr>
-        <w:t xml:space="preserve">-When the thread tries to acquire an intrinsic object lock that is currently held by another thread, it become locked. The thread becomes unblocked when all other </w:t>
-      </w:r>
-      <w:r>
-        <w:rPr>
+        <w:t xml:space="preserve">-When the </w:t>
+      </w:r>
+      <w:r>
+        <w:rPr>
+          <w:b/>
+          <w:sz w:val="40"/>
+          <w:szCs w:val="40"/>
+        </w:rPr>
+        <w:t>thread</w:t>
+      </w:r>
+      <w:r>
+        <w:rPr>
+          <w:sz w:val="40"/>
+          <w:szCs w:val="40"/>
+        </w:rPr>
+        <w:t xml:space="preserve"> tries to </w:t>
+      </w:r>
+      <w:r>
+        <w:rPr>
+          <w:b/>
+          <w:sz w:val="40"/>
+          <w:szCs w:val="40"/>
+        </w:rPr>
+        <w:t>acquire</w:t>
+      </w:r>
+      <w:r>
+        <w:rPr>
+          <w:sz w:val="40"/>
+          <w:szCs w:val="40"/>
+        </w:rPr>
+        <w:t xml:space="preserve"> an intrinsic </w:t>
+      </w:r>
+      <w:r>
+        <w:rPr>
+          <w:b/>
+          <w:sz w:val="40"/>
+          <w:szCs w:val="40"/>
+        </w:rPr>
+        <w:t>object</w:t>
+      </w:r>
+      <w:r>
+        <w:rPr>
+          <w:sz w:val="40"/>
+          <w:szCs w:val="40"/>
+        </w:rPr>
+        <w:t xml:space="preserve"> </w:t>
+      </w:r>
+      <w:r>
+        <w:rPr>
+          <w:b/>
+          <w:sz w:val="40"/>
+          <w:szCs w:val="40"/>
+        </w:rPr>
+        <w:t>lock</w:t>
+      </w:r>
+      <w:r>
+        <w:rPr>
+          <w:sz w:val="40"/>
+          <w:szCs w:val="40"/>
+        </w:rPr>
+        <w:t xml:space="preserve"> that is currently </w:t>
+      </w:r>
+      <w:r>
+        <w:rPr>
+          <w:b/>
+          <w:sz w:val="40"/>
+          <w:szCs w:val="40"/>
+        </w:rPr>
+        <w:t>held</w:t>
+      </w:r>
+      <w:r>
+        <w:rPr>
+          <w:sz w:val="40"/>
+          <w:szCs w:val="40"/>
+        </w:rPr>
+        <w:t xml:space="preserve"> by </w:t>
+      </w:r>
+      <w:r>
+        <w:rPr>
+          <w:b/>
+          <w:sz w:val="40"/>
+          <w:szCs w:val="40"/>
+        </w:rPr>
+        <w:t>another thread</w:t>
+      </w:r>
+      <w:r>
+        <w:rPr>
+          <w:sz w:val="40"/>
+          <w:szCs w:val="40"/>
+        </w:rPr>
+        <w:t xml:space="preserve">, it become </w:t>
+      </w:r>
+      <w:r>
+        <w:rPr>
+          <w:b/>
+          <w:sz w:val="40"/>
+          <w:szCs w:val="40"/>
+        </w:rPr>
+        <w:t>locked</w:t>
+      </w:r>
+      <w:r>
+        <w:rPr>
+          <w:sz w:val="40"/>
+          <w:szCs w:val="40"/>
+        </w:rPr>
+        <w:t xml:space="preserve">. The </w:t>
+      </w:r>
+      <w:r>
+        <w:rPr>
+          <w:b/>
+          <w:sz w:val="40"/>
+          <w:szCs w:val="40"/>
+        </w:rPr>
+        <w:t>thread</w:t>
+      </w:r>
+      <w:r>
+        <w:rPr>
+          <w:sz w:val="40"/>
+          <w:szCs w:val="40"/>
+        </w:rPr>
+        <w:t xml:space="preserve"> becomes </w:t>
+      </w:r>
+      <w:r>
+        <w:rPr>
+          <w:b/>
+          <w:sz w:val="40"/>
+          <w:szCs w:val="40"/>
+        </w:rPr>
+        <w:t>unblocked</w:t>
+      </w:r>
+      <w:r>
+        <w:rPr>
+          <w:sz w:val="40"/>
+          <w:szCs w:val="40"/>
+        </w:rPr>
+        <w:t xml:space="preserve"> when </w:t>
+      </w:r>
+      <w:r>
+        <w:rPr>
+          <w:b/>
+          <w:sz w:val="40"/>
+          <w:szCs w:val="40"/>
+        </w:rPr>
+        <w:t xml:space="preserve">all other </w:t>
+      </w:r>
+      <w:r>
+        <w:rPr>
+          <w:b/>
           <w:sz w:val="40"/>
           <w:szCs w:val="40"/>
         </w:rPr>
@@ -1038,10 +1227,41 @@
       </w:r>
       <w:r>
         <w:rPr>
-          <w:sz w:val="40"/>
-          <w:szCs w:val="40"/>
-        </w:rPr>
-        <w:t>read have relinquished the lock</w:t>
+          <w:b/>
+          <w:sz w:val="40"/>
+          <w:szCs w:val="40"/>
+        </w:rPr>
+        <w:t>read</w:t>
+      </w:r>
+      <w:r>
+        <w:rPr>
+          <w:sz w:val="40"/>
+          <w:szCs w:val="40"/>
+        </w:rPr>
+        <w:t xml:space="preserve"> have </w:t>
+      </w:r>
+      <w:r>
+        <w:rPr>
+          <w:b/>
+          <w:sz w:val="40"/>
+          <w:szCs w:val="40"/>
+        </w:rPr>
+        <w:t>relinquished</w:t>
+      </w:r>
+      <w:r>
+        <w:rPr>
+          <w:sz w:val="40"/>
+          <w:szCs w:val="40"/>
+        </w:rPr>
+        <w:t xml:space="preserve"> the </w:t>
+      </w:r>
+      <w:r>
+        <w:rPr>
+          <w:b/>
+          <w:sz w:val="40"/>
+          <w:szCs w:val="40"/>
+        </w:rPr>
+        <w:t>lock</w:t>
       </w:r>
       <w:r>
         <w:rPr>
@@ -1063,22 +1283,82 @@
           <w:sz w:val="40"/>
           <w:szCs w:val="40"/>
         </w:rPr>
-        <w:t>-When the thread waits for another thread to notify the scheduler of a condition, it enters the waiting state: Object.wait, Thread.join, wait Lock or Condition. In practice, the difference between the blocked and waiting state is not significant</w:t>
-      </w:r>
-    </w:p>
-    <w:p>
-      <w:pPr>
-        <w:rPr>
-          <w:sz w:val="40"/>
-          <w:szCs w:val="40"/>
-        </w:rPr>
-      </w:pPr>
-      <w:r>
-        <w:rPr>
-          <w:sz w:val="40"/>
-          <w:szCs w:val="40"/>
-        </w:rPr>
-        <w:t xml:space="preserve">-Some methods have a timeout parameter. Calling them causes the thread to enter the </w:t>
+        <w:t xml:space="preserve">-When the </w:t>
+      </w:r>
+      <w:r>
+        <w:rPr>
+          <w:b/>
+          <w:sz w:val="40"/>
+          <w:szCs w:val="40"/>
+        </w:rPr>
+        <w:t>thread</w:t>
+      </w:r>
+      <w:r>
+        <w:rPr>
+          <w:sz w:val="40"/>
+          <w:szCs w:val="40"/>
+        </w:rPr>
+        <w:t xml:space="preserve"> </w:t>
+      </w:r>
+      <w:r>
+        <w:rPr>
+          <w:b/>
+          <w:sz w:val="40"/>
+          <w:szCs w:val="40"/>
+        </w:rPr>
+        <w:t>waits</w:t>
+      </w:r>
+      <w:r>
+        <w:rPr>
+          <w:sz w:val="40"/>
+          <w:szCs w:val="40"/>
+        </w:rPr>
+        <w:t xml:space="preserve"> for another thread to notify the scheduler of a condition, it enters the </w:t>
+      </w:r>
+      <w:r>
+        <w:rPr>
+          <w:b/>
+          <w:sz w:val="40"/>
+          <w:szCs w:val="40"/>
+        </w:rPr>
+        <w:t>waiting state</w:t>
+      </w:r>
+      <w:r>
+        <w:rPr>
+          <w:sz w:val="40"/>
+          <w:szCs w:val="40"/>
+        </w:rPr>
+        <w:t>: Object.wait, Thread.join, wait Lock or Condition. In practice, the difference between the blocked and waiting state is not significant</w:t>
+      </w:r>
+    </w:p>
+    <w:p>
+      <w:pPr>
+        <w:rPr>
+          <w:sz w:val="40"/>
+          <w:szCs w:val="40"/>
+        </w:rPr>
+      </w:pPr>
+      <w:r>
+        <w:rPr>
+          <w:sz w:val="40"/>
+          <w:szCs w:val="40"/>
+        </w:rPr>
+        <w:t xml:space="preserve">-Some methods have a </w:t>
+      </w:r>
+      <w:r>
+        <w:rPr>
+          <w:b/>
+          <w:sz w:val="40"/>
+          <w:szCs w:val="40"/>
+        </w:rPr>
+        <w:t>timeout</w:t>
+      </w:r>
+      <w:r>
+        <w:rPr>
+          <w:sz w:val="40"/>
+          <w:szCs w:val="40"/>
+        </w:rPr>
+        <w:t xml:space="preserve"> parameter. Calling them causes the thread to enter the </w:t>
       </w:r>
       <w:r>
         <w:rPr>
@@ -1176,7 +1456,52 @@
           <w:sz w:val="40"/>
           <w:szCs w:val="40"/>
         </w:rPr>
-        <w:t>-A thread is terminated because of 2 reasons: natural death ( run() exits) and uncaught exception terminates the run()</w:t>
+        <w:t xml:space="preserve">-A thread is </w:t>
+      </w:r>
+      <w:r>
+        <w:rPr>
+          <w:b/>
+          <w:sz w:val="40"/>
+          <w:szCs w:val="40"/>
+        </w:rPr>
+        <w:t>terminated</w:t>
+      </w:r>
+      <w:r>
+        <w:rPr>
+          <w:sz w:val="40"/>
+          <w:szCs w:val="40"/>
+        </w:rPr>
+        <w:t xml:space="preserve"> because of 2 reasons: </w:t>
+      </w:r>
+      <w:r>
+        <w:rPr>
+          <w:b/>
+          <w:sz w:val="40"/>
+          <w:szCs w:val="40"/>
+        </w:rPr>
+        <w:t>natural death</w:t>
+      </w:r>
+      <w:r>
+        <w:rPr>
+          <w:sz w:val="40"/>
+          <w:szCs w:val="40"/>
+        </w:rPr>
+        <w:t xml:space="preserve"> ( run() exits) and </w:t>
+      </w:r>
+      <w:r>
+        <w:rPr>
+          <w:b/>
+          <w:sz w:val="40"/>
+          <w:szCs w:val="40"/>
+        </w:rPr>
+        <w:t>uncaught exception</w:t>
+      </w:r>
+      <w:r>
+        <w:rPr>
+          <w:sz w:val="40"/>
+          <w:szCs w:val="40"/>
+        </w:rPr>
+        <w:t xml:space="preserve"> terminates the run()</w:t>
       </w:r>
     </w:p>
     <w:p>
@@ -1888,29 +2213,127 @@
           <w:szCs w:val="40"/>
         </w:rPr>
         <w:lastRenderedPageBreak/>
-        <w:t>-run() cannot throw any checked exception, but it can be terminated by an unchecked exception, the thread dies.</w:t>
-      </w:r>
-    </w:p>
-    <w:p>
-      <w:pPr>
-        <w:rPr>
-          <w:sz w:val="40"/>
-          <w:szCs w:val="40"/>
-        </w:rPr>
-      </w:pPr>
-      <w:r>
-        <w:rPr>
-          <w:sz w:val="40"/>
-          <w:szCs w:val="40"/>
-        </w:rPr>
-        <w:t xml:space="preserve">-Just before the thread dies, the exception is passed to </w:t>
-      </w:r>
-      <w:r>
-        <w:rPr>
-          <w:sz w:val="40"/>
-          <w:szCs w:val="40"/>
-        </w:rPr>
-        <w:t>handler for uncaught exception. The handler must belong to class that implements Thread.UncaughtExceptionHandler interface:</w:t>
+        <w:t>-</w:t>
+      </w:r>
+      <w:r>
+        <w:rPr>
+          <w:b/>
+          <w:sz w:val="40"/>
+          <w:szCs w:val="40"/>
+        </w:rPr>
+        <w:t>run()</w:t>
+      </w:r>
+      <w:r>
+        <w:rPr>
+          <w:sz w:val="40"/>
+          <w:szCs w:val="40"/>
+        </w:rPr>
+        <w:t xml:space="preserve"> </w:t>
+      </w:r>
+      <w:r>
+        <w:rPr>
+          <w:b/>
+          <w:sz w:val="40"/>
+          <w:szCs w:val="40"/>
+        </w:rPr>
+        <w:t>cannot</w:t>
+      </w:r>
+      <w:r>
+        <w:rPr>
+          <w:sz w:val="40"/>
+          <w:szCs w:val="40"/>
+        </w:rPr>
+        <w:t xml:space="preserve"> throw any </w:t>
+      </w:r>
+      <w:r>
+        <w:rPr>
+          <w:b/>
+          <w:sz w:val="40"/>
+          <w:szCs w:val="40"/>
+        </w:rPr>
+        <w:t>checked exception</w:t>
+      </w:r>
+      <w:r>
+        <w:rPr>
+          <w:sz w:val="40"/>
+          <w:szCs w:val="40"/>
+        </w:rPr>
+        <w:t>, but it can be terminated by an unchecked exception, the thread dies.</w:t>
+      </w:r>
+    </w:p>
+    <w:p>
+      <w:pPr>
+        <w:rPr>
+          <w:sz w:val="40"/>
+          <w:szCs w:val="40"/>
+        </w:rPr>
+      </w:pPr>
+      <w:r>
+        <w:rPr>
+          <w:sz w:val="40"/>
+          <w:szCs w:val="40"/>
+        </w:rPr>
+        <w:t xml:space="preserve">-Just before the thread dies, the </w:t>
+      </w:r>
+      <w:r>
+        <w:rPr>
+          <w:b/>
+          <w:sz w:val="40"/>
+          <w:szCs w:val="40"/>
+        </w:rPr>
+        <w:t>exception</w:t>
+      </w:r>
+      <w:r>
+        <w:rPr>
+          <w:sz w:val="40"/>
+          <w:szCs w:val="40"/>
+        </w:rPr>
+        <w:t xml:space="preserve"> is </w:t>
+      </w:r>
+      <w:r>
+        <w:rPr>
+          <w:b/>
+          <w:sz w:val="40"/>
+          <w:szCs w:val="40"/>
+        </w:rPr>
+        <w:t>passed</w:t>
+      </w:r>
+      <w:r>
+        <w:rPr>
+          <w:sz w:val="40"/>
+          <w:szCs w:val="40"/>
+        </w:rPr>
+        <w:t xml:space="preserve"> to </w:t>
+      </w:r>
+      <w:r>
+        <w:rPr>
+          <w:b/>
+          <w:sz w:val="40"/>
+          <w:szCs w:val="40"/>
+        </w:rPr>
+        <w:t>handler</w:t>
+      </w:r>
+      <w:r>
+        <w:rPr>
+          <w:sz w:val="40"/>
+          <w:szCs w:val="40"/>
+        </w:rPr>
+        <w:t xml:space="preserve"> for uncaught exception. The handler must belong to class that implements </w:t>
+      </w:r>
+      <w:r>
+        <w:rPr>
+          <w:b/>
+          <w:sz w:val="40"/>
+          <w:szCs w:val="40"/>
+        </w:rPr>
+        <w:t>Thread.UncaughtExceptionHandler</w:t>
+      </w:r>
+      <w:r>
+        <w:rPr>
+          <w:sz w:val="40"/>
+          <w:szCs w:val="40"/>
+        </w:rPr>
+        <w:t xml:space="preserve"> interface:</w:t>
       </w:r>
     </w:p>
     <w:p>
@@ -2422,7 +2845,67 @@
           <w:sz w:val="40"/>
           <w:szCs w:val="40"/>
         </w:rPr>
-        <w:t xml:space="preserve">-What happens if 2 threads have access to the same object and each calls a method that modifies the state. Corrupted object can result. This situation is </w:t>
+        <w:t xml:space="preserve">-What happens if </w:t>
+      </w:r>
+      <w:r>
+        <w:rPr>
+          <w:b/>
+          <w:sz w:val="40"/>
+          <w:szCs w:val="40"/>
+        </w:rPr>
+        <w:t>2 threads</w:t>
+      </w:r>
+      <w:r>
+        <w:rPr>
+          <w:sz w:val="40"/>
+          <w:szCs w:val="40"/>
+        </w:rPr>
+        <w:t xml:space="preserve"> have </w:t>
+      </w:r>
+      <w:r>
+        <w:rPr>
+          <w:b/>
+          <w:sz w:val="40"/>
+          <w:szCs w:val="40"/>
+        </w:rPr>
+        <w:t>access</w:t>
+      </w:r>
+      <w:r>
+        <w:rPr>
+          <w:sz w:val="40"/>
+          <w:szCs w:val="40"/>
+        </w:rPr>
+        <w:t xml:space="preserve"> to the </w:t>
+      </w:r>
+      <w:r>
+        <w:rPr>
+          <w:b/>
+          <w:sz w:val="40"/>
+          <w:szCs w:val="40"/>
+        </w:rPr>
+        <w:t>same object</w:t>
+      </w:r>
+      <w:r>
+        <w:rPr>
+          <w:sz w:val="40"/>
+          <w:szCs w:val="40"/>
+        </w:rPr>
+        <w:t xml:space="preserve"> and each calls a method that </w:t>
+      </w:r>
+      <w:r>
+        <w:rPr>
+          <w:b/>
+          <w:sz w:val="40"/>
+          <w:szCs w:val="40"/>
+        </w:rPr>
+        <w:t>modifies</w:t>
+      </w:r>
+      <w:r>
+        <w:rPr>
+          <w:sz w:val="40"/>
+          <w:szCs w:val="40"/>
+        </w:rPr>
+        <w:t xml:space="preserve"> the state. Corrupted object can result. This situation is </w:t>
       </w:r>
       <w:r>
         <w:rPr>
@@ -3314,7 +3797,22 @@
           <w:sz w:val="40"/>
           <w:szCs w:val="40"/>
         </w:rPr>
-        <w:t>-Caution: Be careful to ensure that the code in critical section is not bypassed by throwing an exception.</w:t>
+        <w:t>-</w:t>
+      </w:r>
+      <w:r>
+        <w:rPr>
+          <w:b/>
+          <w:sz w:val="40"/>
+          <w:szCs w:val="40"/>
+        </w:rPr>
+        <w:t>Caution</w:t>
+      </w:r>
+      <w:r>
+        <w:rPr>
+          <w:sz w:val="40"/>
+          <w:szCs w:val="40"/>
+        </w:rPr>
+        <w:t>: Be careful to ensure that the code in critical section is not bypassed by throwing an exception.</w:t>
       </w:r>
     </w:p>
     <w:p>
@@ -3361,7 +3859,67 @@
           <w:sz w:val="40"/>
           <w:szCs w:val="40"/>
         </w:rPr>
-        <w:t>-Often, a thread enters a critical section only to discover that it can’t proceed until a condition is fulfilled. Use a condition object to manage threads that have acquired a lock but cannot do useful work.</w:t>
+        <w:t xml:space="preserve">-Often, a thread enters a critical section only to discover that it can’t proceed until a condition is fulfilled. Use a </w:t>
+      </w:r>
+      <w:r>
+        <w:rPr>
+          <w:b/>
+          <w:sz w:val="40"/>
+          <w:szCs w:val="40"/>
+        </w:rPr>
+        <w:t>condition object</w:t>
+      </w:r>
+      <w:r>
+        <w:rPr>
+          <w:sz w:val="40"/>
+          <w:szCs w:val="40"/>
+        </w:rPr>
+        <w:t xml:space="preserve"> to </w:t>
+      </w:r>
+      <w:r>
+        <w:rPr>
+          <w:b/>
+          <w:sz w:val="40"/>
+          <w:szCs w:val="40"/>
+        </w:rPr>
+        <w:t>manage threads</w:t>
+      </w:r>
+      <w:r>
+        <w:rPr>
+          <w:sz w:val="40"/>
+          <w:szCs w:val="40"/>
+        </w:rPr>
+        <w:t xml:space="preserve"> that have </w:t>
+      </w:r>
+      <w:r>
+        <w:rPr>
+          <w:b/>
+          <w:sz w:val="40"/>
+          <w:szCs w:val="40"/>
+        </w:rPr>
+        <w:t>acquired</w:t>
+      </w:r>
+      <w:r>
+        <w:rPr>
+          <w:sz w:val="40"/>
+          <w:szCs w:val="40"/>
+        </w:rPr>
+        <w:t xml:space="preserve"> a </w:t>
+      </w:r>
+      <w:r>
+        <w:rPr>
+          <w:b/>
+          <w:sz w:val="40"/>
+          <w:szCs w:val="40"/>
+        </w:rPr>
+        <w:t>lock</w:t>
+      </w:r>
+      <w:r>
+        <w:rPr>
+          <w:sz w:val="40"/>
+          <w:szCs w:val="40"/>
+        </w:rPr>
+        <w:t xml:space="preserve"> but cannot do useful work.</w:t>
       </w:r>
     </w:p>
     <w:p>
@@ -3522,14 +4080,44 @@
           <w:szCs w:val="40"/>
         </w:rPr>
         <w:lastRenderedPageBreak/>
-        <w:t xml:space="preserve">-A lock object can have one or more associated condition objects. </w:t>
-      </w:r>
-      <w:r>
-        <w:rPr>
-          <w:sz w:val="40"/>
-          <w:szCs w:val="40"/>
-        </w:rPr>
-        <w:t>Use newCondiont() to construct. Give it a name that evokes the condition that it presents:</w:t>
+        <w:t xml:space="preserve">-A </w:t>
+      </w:r>
+      <w:r>
+        <w:rPr>
+          <w:b/>
+          <w:sz w:val="40"/>
+          <w:szCs w:val="40"/>
+        </w:rPr>
+        <w:t>lock object</w:t>
+      </w:r>
+      <w:r>
+        <w:rPr>
+          <w:sz w:val="40"/>
+          <w:szCs w:val="40"/>
+        </w:rPr>
+        <w:t xml:space="preserve"> can have one or more associated condition objects. </w:t>
+      </w:r>
+      <w:r>
+        <w:rPr>
+          <w:sz w:val="40"/>
+          <w:szCs w:val="40"/>
+        </w:rPr>
+        <w:t xml:space="preserve">Use </w:t>
+      </w:r>
+      <w:r>
+        <w:rPr>
+          <w:b/>
+          <w:sz w:val="40"/>
+          <w:szCs w:val="40"/>
+        </w:rPr>
+        <w:t>newCondiont()</w:t>
+      </w:r>
+      <w:r>
+        <w:rPr>
+          <w:sz w:val="40"/>
+          <w:szCs w:val="40"/>
+        </w:rPr>
+        <w:t xml:space="preserve"> to construct. Give it a name that evokes the condition that it presents:</w:t>
       </w:r>
     </w:p>
     <w:p>
@@ -3594,7 +4182,22 @@
           <w:sz w:val="40"/>
           <w:szCs w:val="40"/>
         </w:rPr>
-        <w:t xml:space="preserve">-If the condition is not available: </w:t>
+        <w:t xml:space="preserve">-If the </w:t>
+      </w:r>
+      <w:r>
+        <w:rPr>
+          <w:b/>
+          <w:sz w:val="40"/>
+          <w:szCs w:val="40"/>
+        </w:rPr>
+        <w:t>condition is not available</w:t>
+      </w:r>
+      <w:r>
+        <w:rPr>
+          <w:sz w:val="40"/>
+          <w:szCs w:val="40"/>
+        </w:rPr>
+        <w:t xml:space="preserve">: </w:t>
       </w:r>
       <w:r>
         <w:rPr>
@@ -3733,7 +4336,22 @@
           <w:sz w:val="40"/>
           <w:szCs w:val="40"/>
         </w:rPr>
-        <w:t xml:space="preserve"> until another thread call signalAll() on the same condition.</w:t>
+        <w:t xml:space="preserve"> until another thread call </w:t>
+      </w:r>
+      <w:r>
+        <w:rPr>
+          <w:b/>
+          <w:sz w:val="40"/>
+          <w:szCs w:val="40"/>
+        </w:rPr>
+        <w:t>signalAll()</w:t>
+      </w:r>
+      <w:r>
+        <w:rPr>
+          <w:sz w:val="40"/>
+          <w:szCs w:val="40"/>
+        </w:rPr>
+        <w:t xml:space="preserve"> on the same condition.</w:t>
       </w:r>
     </w:p>
     <w:p>
@@ -3812,7 +4430,22 @@
           <w:sz w:val="40"/>
           <w:szCs w:val="40"/>
         </w:rPr>
-        <w:t xml:space="preserve"> all threads waiting for the condition -&gt; removed from wait set </w:t>
+        <w:t xml:space="preserve"> all </w:t>
+      </w:r>
+      <w:r>
+        <w:rPr>
+          <w:b/>
+          <w:sz w:val="40"/>
+          <w:szCs w:val="40"/>
+        </w:rPr>
+        <w:t>threads waiting</w:t>
+      </w:r>
+      <w:r>
+        <w:rPr>
+          <w:sz w:val="40"/>
+          <w:szCs w:val="40"/>
+        </w:rPr>
+        <w:t xml:space="preserve"> for the condition -&gt; removed from wait set </w:t>
       </w:r>
       <w:r>
         <w:rPr>
@@ -3895,7 +4528,22 @@
           <w:szCs w:val="40"/>
         </w:rPr>
         <w:lastRenderedPageBreak/>
-        <w:t xml:space="preserve">-Note: In general, </w:t>
+        <w:t>-</w:t>
+      </w:r>
+      <w:r>
+        <w:rPr>
+          <w:b/>
+          <w:sz w:val="40"/>
+          <w:szCs w:val="40"/>
+        </w:rPr>
+        <w:t>Note</w:t>
+      </w:r>
+      <w:r>
+        <w:rPr>
+          <w:sz w:val="40"/>
+          <w:szCs w:val="40"/>
+        </w:rPr>
+        <w:t xml:space="preserve">: In general, </w:t>
       </w:r>
       <w:r>
         <w:rPr>
@@ -4137,7 +4785,21 @@
           <w:sz w:val="40"/>
           <w:szCs w:val="40"/>
         </w:rPr>
-        <w:t>+Note that signalAll() only blocks the waiting threads.</w:t>
+        <w:t xml:space="preserve">+Note that signalAll() only </w:t>
+      </w:r>
+      <w:r>
+        <w:rPr>
+          <w:sz w:val="40"/>
+          <w:szCs w:val="40"/>
+        </w:rPr>
+        <w:t>un</w:t>
+      </w:r>
+      <w:r>
+        <w:rPr>
+          <w:sz w:val="40"/>
+          <w:szCs w:val="40"/>
+        </w:rPr>
+        <w:t>blocks the waiting threads.</w:t>
       </w:r>
     </w:p>
     <w:p>
@@ -4159,22 +4821,52 @@
           <w:sz w:val="40"/>
           <w:szCs w:val="40"/>
         </w:rPr>
-        <w:t>hread calls signal() again, the system deadlocks.</w:t>
-      </w:r>
-    </w:p>
-    <w:p>
-      <w:pPr>
-        <w:rPr>
-          <w:sz w:val="40"/>
-          <w:szCs w:val="40"/>
-        </w:rPr>
-      </w:pPr>
-      <w:r>
-        <w:rPr>
-          <w:sz w:val="40"/>
-          <w:szCs w:val="40"/>
-        </w:rPr>
-        <w:t>-Note: When a thread owns the lock of condition, it can only call await, singalAll() or signal().</w:t>
+        <w:t xml:space="preserve">hread calls signal() again, the system </w:t>
+      </w:r>
+      <w:r>
+        <w:rPr>
+          <w:b/>
+          <w:sz w:val="40"/>
+          <w:szCs w:val="40"/>
+        </w:rPr>
+        <w:t>deadlocks</w:t>
+      </w:r>
+      <w:r>
+        <w:rPr>
+          <w:sz w:val="40"/>
+          <w:szCs w:val="40"/>
+        </w:rPr>
+        <w:t>.</w:t>
+      </w:r>
+    </w:p>
+    <w:p>
+      <w:pPr>
+        <w:rPr>
+          <w:sz w:val="40"/>
+          <w:szCs w:val="40"/>
+        </w:rPr>
+      </w:pPr>
+      <w:r>
+        <w:rPr>
+          <w:sz w:val="40"/>
+          <w:szCs w:val="40"/>
+        </w:rPr>
+        <w:t>-</w:t>
+      </w:r>
+      <w:r>
+        <w:rPr>
+          <w:b/>
+          <w:sz w:val="40"/>
+          <w:szCs w:val="40"/>
+        </w:rPr>
+        <w:t>Note</w:t>
+      </w:r>
+      <w:r>
+        <w:rPr>
+          <w:sz w:val="40"/>
+          <w:szCs w:val="40"/>
+        </w:rPr>
+        <w:t>: When a thread owns the lock of condition, it can only call await, singalAll() or signal().</w:t>
       </w:r>
     </w:p>
     <w:p>
@@ -4339,7 +5031,37 @@
           <w:sz w:val="40"/>
           <w:szCs w:val="40"/>
         </w:rPr>
-        <w:t>, the object’s lock protects the entire method. To call the method, a thread must acquire the object lock.</w:t>
+        <w:t xml:space="preserve">, the object’s lock </w:t>
+      </w:r>
+      <w:r>
+        <w:rPr>
+          <w:b/>
+          <w:sz w:val="40"/>
+          <w:szCs w:val="40"/>
+        </w:rPr>
+        <w:t>protects</w:t>
+      </w:r>
+      <w:r>
+        <w:rPr>
+          <w:sz w:val="40"/>
+          <w:szCs w:val="40"/>
+        </w:rPr>
+        <w:t xml:space="preserve"> the </w:t>
+      </w:r>
+      <w:r>
+        <w:rPr>
+          <w:b/>
+          <w:sz w:val="40"/>
+          <w:szCs w:val="40"/>
+        </w:rPr>
+        <w:t>entire method</w:t>
+      </w:r>
+      <w:r>
+        <w:rPr>
+          <w:sz w:val="40"/>
+          <w:szCs w:val="40"/>
+        </w:rPr>
+        <w:t>. To call the method, a thread must acquire the object lock.</w:t>
       </w:r>
     </w:p>
     <w:p>
@@ -5815,7 +6537,22 @@
           <w:sz w:val="40"/>
           <w:szCs w:val="40"/>
         </w:rPr>
-        <w:t xml:space="preserve"> refers to operations that are performed as a single, indivisible step, ensuring that they are thread-safe and cannot be interrupted.</w:t>
+        <w:t xml:space="preserve"> refers to operations that are performed as a single, indivisible step, ensuring that they are </w:t>
+      </w:r>
+      <w:r>
+        <w:rPr>
+          <w:b/>
+          <w:sz w:val="40"/>
+          <w:szCs w:val="40"/>
+        </w:rPr>
+        <w:t>thread-safe</w:t>
+      </w:r>
+      <w:r>
+        <w:rPr>
+          <w:sz w:val="40"/>
+          <w:szCs w:val="40"/>
+        </w:rPr>
+        <w:t xml:space="preserve"> and cannot be interrupted.</w:t>
       </w:r>
     </w:p>
     <w:p>
@@ -6264,7 +7001,15 @@
           <w:sz w:val="40"/>
           <w:szCs w:val="40"/>
         </w:rPr>
-        <w:t>: All threads get blocked</w:t>
+        <w:t xml:space="preserve">: All threads get </w:t>
+      </w:r>
+      <w:r>
+        <w:rPr>
+          <w:b/>
+          <w:sz w:val="40"/>
+          <w:szCs w:val="40"/>
+        </w:rPr>
+        <w:t>blocked</w:t>
       </w:r>
     </w:p>
     <w:p>
@@ -9391,7 +10136,52 @@
           <w:szCs w:val="40"/>
         </w:rPr>
         <w:lastRenderedPageBreak/>
-        <w:t>-A Runnable encapsulates a task that runs asynchronously with no parameters and no return value.</w:t>
+        <w:t xml:space="preserve">-A </w:t>
+      </w:r>
+      <w:r>
+        <w:rPr>
+          <w:b/>
+          <w:sz w:val="40"/>
+          <w:szCs w:val="40"/>
+        </w:rPr>
+        <w:t>Runnable</w:t>
+      </w:r>
+      <w:r>
+        <w:rPr>
+          <w:sz w:val="40"/>
+          <w:szCs w:val="40"/>
+        </w:rPr>
+        <w:t xml:space="preserve"> encapsulates a </w:t>
+      </w:r>
+      <w:r>
+        <w:rPr>
+          <w:b/>
+          <w:sz w:val="40"/>
+          <w:szCs w:val="40"/>
+        </w:rPr>
+        <w:t>task</w:t>
+      </w:r>
+      <w:r>
+        <w:rPr>
+          <w:sz w:val="40"/>
+          <w:szCs w:val="40"/>
+        </w:rPr>
+        <w:t xml:space="preserve"> that runs </w:t>
+      </w:r>
+      <w:r>
+        <w:rPr>
+          <w:b/>
+          <w:sz w:val="40"/>
+          <w:szCs w:val="40"/>
+        </w:rPr>
+        <w:t>asynchronously</w:t>
+      </w:r>
+      <w:r>
+        <w:rPr>
+          <w:sz w:val="40"/>
+          <w:szCs w:val="40"/>
+        </w:rPr>
+        <w:t xml:space="preserve"> with no parameters and no return value.</w:t>
       </w:r>
     </w:p>
     <w:p>
@@ -9501,14 +10291,44 @@
           <w:sz w:val="40"/>
           <w:szCs w:val="40"/>
         </w:rPr>
-        <w:t xml:space="preserve"> holds the result of an</w:t>
-      </w:r>
-      <w:r>
-        <w:rPr>
-          <w:sz w:val="40"/>
-          <w:szCs w:val="40"/>
-        </w:rPr>
-        <w:t xml:space="preserve"> asynchronous computation:</w:t>
+        <w:t xml:space="preserve"> holds the </w:t>
+      </w:r>
+      <w:r>
+        <w:rPr>
+          <w:b/>
+          <w:sz w:val="40"/>
+          <w:szCs w:val="40"/>
+        </w:rPr>
+        <w:t>result</w:t>
+      </w:r>
+      <w:r>
+        <w:rPr>
+          <w:sz w:val="40"/>
+          <w:szCs w:val="40"/>
+        </w:rPr>
+        <w:t xml:space="preserve"> of an</w:t>
+      </w:r>
+      <w:r>
+        <w:rPr>
+          <w:sz w:val="40"/>
+          <w:szCs w:val="40"/>
+        </w:rPr>
+        <w:t xml:space="preserve"> </w:t>
+      </w:r>
+      <w:r>
+        <w:rPr>
+          <w:b/>
+          <w:sz w:val="40"/>
+          <w:szCs w:val="40"/>
+        </w:rPr>
+        <w:t>asynchronous computation</w:t>
+      </w:r>
+      <w:r>
+        <w:rPr>
+          <w:sz w:val="40"/>
+          <w:szCs w:val="40"/>
+        </w:rPr>
+        <w:t>:</w:t>
       </w:r>
     </w:p>
     <w:p>
@@ -9573,15 +10393,45 @@
           <w:sz w:val="40"/>
           <w:szCs w:val="40"/>
         </w:rPr>
-        <w:t xml:space="preserve">-One way to execute a Callable is use a </w:t>
-      </w:r>
-      <w:r>
-        <w:rPr>
-          <w:b/>
-          <w:sz w:val="40"/>
-          <w:szCs w:val="40"/>
-        </w:rPr>
-        <w:t>FutureTast</w:t>
+        <w:t xml:space="preserve">-One way to </w:t>
+      </w:r>
+      <w:r>
+        <w:rPr>
+          <w:b/>
+          <w:sz w:val="40"/>
+          <w:szCs w:val="40"/>
+        </w:rPr>
+        <w:t>execute</w:t>
+      </w:r>
+      <w:r>
+        <w:rPr>
+          <w:sz w:val="40"/>
+          <w:szCs w:val="40"/>
+        </w:rPr>
+        <w:t xml:space="preserve"> a </w:t>
+      </w:r>
+      <w:r>
+        <w:rPr>
+          <w:b/>
+          <w:sz w:val="40"/>
+          <w:szCs w:val="40"/>
+        </w:rPr>
+        <w:t>Callable</w:t>
+      </w:r>
+      <w:r>
+        <w:rPr>
+          <w:sz w:val="40"/>
+          <w:szCs w:val="40"/>
+        </w:rPr>
+        <w:t xml:space="preserve"> is use a </w:t>
+      </w:r>
+      <w:r>
+        <w:rPr>
+          <w:b/>
+          <w:sz w:val="40"/>
+          <w:szCs w:val="40"/>
+        </w:rPr>
+        <w:t>FutureTask</w:t>
       </w:r>
       <w:r>
         <w:rPr>
@@ -9653,7 +10503,22 @@
           <w:sz w:val="40"/>
           <w:szCs w:val="40"/>
         </w:rPr>
-        <w:t xml:space="preserve">-Most commonly, you will pass a Callable to an </w:t>
+        <w:t xml:space="preserve">-Most commonly, you will pass a </w:t>
+      </w:r>
+      <w:r>
+        <w:rPr>
+          <w:b/>
+          <w:sz w:val="40"/>
+          <w:szCs w:val="40"/>
+        </w:rPr>
+        <w:t>Callable</w:t>
+      </w:r>
+      <w:r>
+        <w:rPr>
+          <w:sz w:val="40"/>
+          <w:szCs w:val="40"/>
+        </w:rPr>
+        <w:t xml:space="preserve"> to an </w:t>
       </w:r>
       <w:r>
         <w:rPr>
@@ -10087,7 +10952,23 @@
           <w:sz w:val="40"/>
           <w:szCs w:val="40"/>
         </w:rPr>
-        <w:t xml:space="preserve"> Callable to an ExecutorService. The pool will run the submitted task</w:t>
+        <w:t xml:space="preserve"> Callable to an </w:t>
+      </w:r>
+      <w:bookmarkStart w:id="0" w:name="_GoBack"/>
+      <w:r>
+        <w:rPr>
+          <w:sz w:val="40"/>
+          <w:szCs w:val="40"/>
+        </w:rPr>
+        <w:t>ExecutorService</w:t>
+      </w:r>
+      <w:bookmarkEnd w:id="0"/>
+      <w:r>
+        <w:rPr>
+          <w:sz w:val="40"/>
+          <w:szCs w:val="40"/>
+        </w:rPr>
+        <w:t>. The pool will run the submitted task</w:t>
       </w:r>
     </w:p>
     <w:p>
@@ -11276,8 +12157,6 @@
         </w:rPr>
         <w:t>-Future object: get() to obtain the value, blocking until the value is available.</w:t>
       </w:r>
-      <w:bookmarkStart w:id="0" w:name="_GoBack"/>
-      <w:bookmarkEnd w:id="0"/>
     </w:p>
     <w:p>
       <w:pPr>
@@ -14387,7 +15266,7 @@
 </file>
 
 <file path=word/endnotes.xml><?xml version="1.0" encoding="utf-8"?>
-<w:endnotes xmlns:wpc="http://schemas.microsoft.com/office/word/2010/wordprocessingCanvas" xmlns:mc="http://schemas.openxmlformats.org/markup-compatibility/2006" xmlns:o="urn:schemas-microsoft-com:office:office" xmlns:r="http://schemas.openxmlformats.org/officeDocument/2006/relationships" xmlns:m="http://schemas.openxmlformats.org/officeDocument/2006/math" xmlns:v="urn:schemas-microsoft-com:vml" xmlns:wp14="http://schemas.microsoft.com/office/word/2010/wordprocessingDrawing" xmlns:wp="http://schemas.openxmlformats.org/drawingml/2006/wordprocessingDrawing" xmlns:w10="urn:schemas-microsoft-com:office:word" xmlns:w="http://schemas.openxmlformats.org/wordprocessingml/2006/main" xmlns:w14="http://schemas.microsoft.com/office/word/2010/wordml" xmlns:w15="http://schemas.microsoft.com/office/word/2012/wordml" xmlns:wpg="http://schemas.microsoft.com/office/word/2010/wordprocessingGroup" xmlns:wpi="http://schemas.microsoft.com/office/word/2010/wordprocessingInk" xmlns:wne="http://schemas.microsoft.com/office/word/2006/wordml" xmlns:wps="http://schemas.microsoft.com/office/word/2010/wordprocessingShape" mc:Ignorable="w14 w15 wp14">
+<w:endnotes xmlns:wpc="http://schemas.microsoft.com/office/word/2010/wordprocessingCanvas" xmlns:cx="http://schemas.microsoft.com/office/drawing/2014/chartex" xmlns:mc="http://schemas.openxmlformats.org/markup-compatibility/2006" xmlns:o="urn:schemas-microsoft-com:office:office" xmlns:r="http://schemas.openxmlformats.org/officeDocument/2006/relationships" xmlns:m="http://schemas.openxmlformats.org/officeDocument/2006/math" xmlns:v="urn:schemas-microsoft-com:vml" xmlns:wp14="http://schemas.microsoft.com/office/word/2010/wordprocessingDrawing" xmlns:wp="http://schemas.openxmlformats.org/drawingml/2006/wordprocessingDrawing" xmlns:w10="urn:schemas-microsoft-com:office:word" xmlns:w="http://schemas.openxmlformats.org/wordprocessingml/2006/main" xmlns:w14="http://schemas.microsoft.com/office/word/2010/wordml" xmlns:w15="http://schemas.microsoft.com/office/word/2012/wordml" xmlns:w16se="http://schemas.microsoft.com/office/word/2015/wordml/symex" xmlns:wpg="http://schemas.microsoft.com/office/word/2010/wordprocessingGroup" xmlns:wpi="http://schemas.microsoft.com/office/word/2010/wordprocessingInk" xmlns:wne="http://schemas.microsoft.com/office/word/2006/wordml" xmlns:wps="http://schemas.microsoft.com/office/word/2010/wordprocessingShape" mc:Ignorable="w14 w15 w16se wp14">
   <w:endnote w:type="separator" w:id="-1">
     <w:p>
       <w:pPr>
@@ -14412,7 +15291,7 @@
 </file>
 
 <file path=word/footnotes.xml><?xml version="1.0" encoding="utf-8"?>
-<w:footnotes xmlns:wpc="http://schemas.microsoft.com/office/word/2010/wordprocessingCanvas" xmlns:mc="http://schemas.openxmlformats.org/markup-compatibility/2006" xmlns:o="urn:schemas-microsoft-com:office:office" xmlns:r="http://schemas.openxmlformats.org/officeDocument/2006/relationships" xmlns:m="http://schemas.openxmlformats.org/officeDocument/2006/math" xmlns:v="urn:schemas-microsoft-com:vml" xmlns:wp14="http://schemas.microsoft.com/office/word/2010/wordprocessingDrawing" xmlns:wp="http://schemas.openxmlformats.org/drawingml/2006/wordprocessingDrawing" xmlns:w10="urn:schemas-microsoft-com:office:word" xmlns:w="http://schemas.openxmlformats.org/wordprocessingml/2006/main" xmlns:w14="http://schemas.microsoft.com/office/word/2010/wordml" xmlns:w15="http://schemas.microsoft.com/office/word/2012/wordml" xmlns:wpg="http://schemas.microsoft.com/office/word/2010/wordprocessingGroup" xmlns:wpi="http://schemas.microsoft.com/office/word/2010/wordprocessingInk" xmlns:wne="http://schemas.microsoft.com/office/word/2006/wordml" xmlns:wps="http://schemas.microsoft.com/office/word/2010/wordprocessingShape" mc:Ignorable="w14 w15 wp14">
+<w:footnotes xmlns:wpc="http://schemas.microsoft.com/office/word/2010/wordprocessingCanvas" xmlns:cx="http://schemas.microsoft.com/office/drawing/2014/chartex" xmlns:mc="http://schemas.openxmlformats.org/markup-compatibility/2006" xmlns:o="urn:schemas-microsoft-com:office:office" xmlns:r="http://schemas.openxmlformats.org/officeDocument/2006/relationships" xmlns:m="http://schemas.openxmlformats.org/officeDocument/2006/math" xmlns:v="urn:schemas-microsoft-com:vml" xmlns:wp14="http://schemas.microsoft.com/office/word/2010/wordprocessingDrawing" xmlns:wp="http://schemas.openxmlformats.org/drawingml/2006/wordprocessingDrawing" xmlns:w10="urn:schemas-microsoft-com:office:word" xmlns:w="http://schemas.openxmlformats.org/wordprocessingml/2006/main" xmlns:w14="http://schemas.microsoft.com/office/word/2010/wordml" xmlns:w15="http://schemas.microsoft.com/office/word/2012/wordml" xmlns:w16se="http://schemas.microsoft.com/office/word/2015/wordml/symex" xmlns:wpg="http://schemas.microsoft.com/office/word/2010/wordprocessingGroup" xmlns:wpi="http://schemas.microsoft.com/office/word/2010/wordprocessingInk" xmlns:wne="http://schemas.microsoft.com/office/word/2006/wordml" xmlns:wps="http://schemas.microsoft.com/office/word/2010/wordprocessingShape" mc:Ignorable="w14 w15 w16se wp14">
   <w:footnote w:type="separator" w:id="-1">
     <w:p>
       <w:pPr>
@@ -14437,7 +15316,7 @@
 </file>
 
 <file path=word/styles.xml><?xml version="1.0" encoding="utf-8"?>
-<w:styles xmlns:mc="http://schemas.openxmlformats.org/markup-compatibility/2006" xmlns:r="http://schemas.openxmlformats.org/officeDocument/2006/relationships" xmlns:w="http://schemas.openxmlformats.org/wordprocessingml/2006/main" xmlns:w14="http://schemas.microsoft.com/office/word/2010/wordml" xmlns:w15="http://schemas.microsoft.com/office/word/2012/wordml" mc:Ignorable="w14 w15">
+<w:styles xmlns:mc="http://schemas.openxmlformats.org/markup-compatibility/2006" xmlns:r="http://schemas.openxmlformats.org/officeDocument/2006/relationships" xmlns:w="http://schemas.openxmlformats.org/wordprocessingml/2006/main" xmlns:w14="http://schemas.microsoft.com/office/word/2010/wordml" xmlns:w15="http://schemas.microsoft.com/office/word/2012/wordml" xmlns:w16se="http://schemas.microsoft.com/office/word/2015/wordml/symex" mc:Ignorable="w14 w15 w16se">
   <w:docDefaults>
     <w:rPrDefault>
       <w:rPr>

--- a/Documents/12.docx
+++ b/Documents/12.docx
@@ -1,6 +1,6 @@
 
 <file path=word/document.xml><?xml version="1.0" encoding="utf-8"?>
-<w:document xmlns:wpc="http://schemas.microsoft.com/office/word/2010/wordprocessingCanvas" xmlns:cx="http://schemas.microsoft.com/office/drawing/2014/chartex" xmlns:mc="http://schemas.openxmlformats.org/markup-compatibility/2006" xmlns:o="urn:schemas-microsoft-com:office:office" xmlns:r="http://schemas.openxmlformats.org/officeDocument/2006/relationships" xmlns:m="http://schemas.openxmlformats.org/officeDocument/2006/math" xmlns:v="urn:schemas-microsoft-com:vml" xmlns:wp14="http://schemas.microsoft.com/office/word/2010/wordprocessingDrawing" xmlns:wp="http://schemas.openxmlformats.org/drawingml/2006/wordprocessingDrawing" xmlns:w10="urn:schemas-microsoft-com:office:word" xmlns:w="http://schemas.openxmlformats.org/wordprocessingml/2006/main" xmlns:w14="http://schemas.microsoft.com/office/word/2010/wordml" xmlns:w15="http://schemas.microsoft.com/office/word/2012/wordml" xmlns:w16se="http://schemas.microsoft.com/office/word/2015/wordml/symex" xmlns:wpg="http://schemas.microsoft.com/office/word/2010/wordprocessingGroup" xmlns:wpi="http://schemas.microsoft.com/office/word/2010/wordprocessingInk" xmlns:wne="http://schemas.microsoft.com/office/word/2006/wordml" xmlns:wps="http://schemas.microsoft.com/office/word/2010/wordprocessingShape" mc:Ignorable="w14 w15 w16se wp14">
+<w:document xmlns:wpc="http://schemas.microsoft.com/office/word/2010/wordprocessingCanvas" xmlns:mc="http://schemas.openxmlformats.org/markup-compatibility/2006" xmlns:o="urn:schemas-microsoft-com:office:office" xmlns:r="http://schemas.openxmlformats.org/officeDocument/2006/relationships" xmlns:m="http://schemas.openxmlformats.org/officeDocument/2006/math" xmlns:v="urn:schemas-microsoft-com:vml" xmlns:wp14="http://schemas.microsoft.com/office/word/2010/wordprocessingDrawing" xmlns:wp="http://schemas.openxmlformats.org/drawingml/2006/wordprocessingDrawing" xmlns:w10="urn:schemas-microsoft-com:office:word" xmlns:w="http://schemas.openxmlformats.org/wordprocessingml/2006/main" xmlns:w14="http://schemas.microsoft.com/office/word/2010/wordml" xmlns:w15="http://schemas.microsoft.com/office/word/2012/wordml" xmlns:wpg="http://schemas.microsoft.com/office/word/2010/wordprocessingGroup" xmlns:wpi="http://schemas.microsoft.com/office/word/2010/wordprocessingInk" xmlns:wne="http://schemas.microsoft.com/office/word/2006/wordml" xmlns:wps="http://schemas.microsoft.com/office/word/2010/wordprocessingShape" mc:Ignorable="w14 w15 wp14">
   <w:body>
     <w:p>
       <w:pPr>
@@ -10952,23 +10952,7 @@
           <w:sz w:val="40"/>
           <w:szCs w:val="40"/>
         </w:rPr>
-        <w:t xml:space="preserve"> Callable to an </w:t>
-      </w:r>
-      <w:bookmarkStart w:id="0" w:name="_GoBack"/>
-      <w:r>
-        <w:rPr>
-          <w:sz w:val="40"/>
-          <w:szCs w:val="40"/>
-        </w:rPr>
-        <w:t>ExecutorService</w:t>
-      </w:r>
-      <w:bookmarkEnd w:id="0"/>
-      <w:r>
-        <w:rPr>
-          <w:sz w:val="40"/>
-          <w:szCs w:val="40"/>
-        </w:rPr>
-        <w:t>. The pool will run the submitted task</w:t>
+        <w:t xml:space="preserve"> Callable to an ExecutorService. The pool will run the submitted task</w:t>
       </w:r>
     </w:p>
     <w:p>
@@ -11159,37 +11143,172 @@
           <w:sz w:val="40"/>
           <w:szCs w:val="40"/>
         </w:rPr>
-        <w:t>-ScheduledExecutorService interface has methods for scheduled or repeated execution of tasks. It’s a generalization of java.util.Timer</w:t>
-      </w:r>
-    </w:p>
-    <w:p>
-      <w:pPr>
-        <w:rPr>
-          <w:sz w:val="40"/>
-          <w:szCs w:val="40"/>
-        </w:rPr>
-      </w:pPr>
-      <w:r>
-        <w:rPr>
-          <w:sz w:val="40"/>
-          <w:szCs w:val="40"/>
-        </w:rPr>
-        <w:t>+newScheduledThreadPool and newSingleThreadScheduledExecutor methods implement this interface.</w:t>
-      </w:r>
-    </w:p>
-    <w:p>
-      <w:pPr>
-        <w:rPr>
-          <w:sz w:val="40"/>
-          <w:szCs w:val="40"/>
-        </w:rPr>
-      </w:pPr>
-      <w:r>
-        <w:rPr>
-          <w:sz w:val="40"/>
-          <w:szCs w:val="40"/>
-        </w:rPr>
-        <w:t xml:space="preserve">+You can schedule a Runnable or Callable to run once after an initial delay or run periodically. </w:t>
+        <w:t>-</w:t>
+      </w:r>
+      <w:r>
+        <w:rPr>
+          <w:b/>
+          <w:sz w:val="40"/>
+          <w:szCs w:val="40"/>
+        </w:rPr>
+        <w:t>ScheduledExecutorService</w:t>
+      </w:r>
+      <w:r>
+        <w:rPr>
+          <w:sz w:val="40"/>
+          <w:szCs w:val="40"/>
+        </w:rPr>
+        <w:t xml:space="preserve"> interface has methods for </w:t>
+      </w:r>
+      <w:r>
+        <w:rPr>
+          <w:b/>
+          <w:sz w:val="40"/>
+          <w:szCs w:val="40"/>
+        </w:rPr>
+        <w:t>scheduled</w:t>
+      </w:r>
+      <w:r>
+        <w:rPr>
+          <w:sz w:val="40"/>
+          <w:szCs w:val="40"/>
+        </w:rPr>
+        <w:t xml:space="preserve"> or </w:t>
+      </w:r>
+      <w:r>
+        <w:rPr>
+          <w:b/>
+          <w:sz w:val="40"/>
+          <w:szCs w:val="40"/>
+        </w:rPr>
+        <w:t>repeated</w:t>
+      </w:r>
+      <w:r>
+        <w:rPr>
+          <w:sz w:val="40"/>
+          <w:szCs w:val="40"/>
+        </w:rPr>
+        <w:t xml:space="preserve"> </w:t>
+      </w:r>
+      <w:r>
+        <w:rPr>
+          <w:b/>
+          <w:sz w:val="40"/>
+          <w:szCs w:val="40"/>
+        </w:rPr>
+        <w:t>execution</w:t>
+      </w:r>
+      <w:r>
+        <w:rPr>
+          <w:sz w:val="40"/>
+          <w:szCs w:val="40"/>
+        </w:rPr>
+        <w:t xml:space="preserve"> of </w:t>
+      </w:r>
+      <w:r>
+        <w:rPr>
+          <w:b/>
+          <w:sz w:val="40"/>
+          <w:szCs w:val="40"/>
+        </w:rPr>
+        <w:t>tasks</w:t>
+      </w:r>
+      <w:r>
+        <w:rPr>
+          <w:sz w:val="40"/>
+          <w:szCs w:val="40"/>
+        </w:rPr>
+        <w:t>. It’s a generalization of java.util.Timer</w:t>
+      </w:r>
+    </w:p>
+    <w:p>
+      <w:pPr>
+        <w:rPr>
+          <w:sz w:val="40"/>
+          <w:szCs w:val="40"/>
+        </w:rPr>
+      </w:pPr>
+      <w:r>
+        <w:rPr>
+          <w:sz w:val="40"/>
+          <w:szCs w:val="40"/>
+        </w:rPr>
+        <w:t>+</w:t>
+      </w:r>
+      <w:r>
+        <w:rPr>
+          <w:b/>
+          <w:sz w:val="40"/>
+          <w:szCs w:val="40"/>
+        </w:rPr>
+        <w:t>newScheduledThreadPool</w:t>
+      </w:r>
+      <w:r>
+        <w:rPr>
+          <w:sz w:val="40"/>
+          <w:szCs w:val="40"/>
+        </w:rPr>
+        <w:t xml:space="preserve"> and </w:t>
+      </w:r>
+      <w:r>
+        <w:rPr>
+          <w:b/>
+          <w:sz w:val="40"/>
+          <w:szCs w:val="40"/>
+        </w:rPr>
+        <w:t>newSingleThreadScheduledExecutor</w:t>
+      </w:r>
+      <w:r>
+        <w:rPr>
+          <w:sz w:val="40"/>
+          <w:szCs w:val="40"/>
+        </w:rPr>
+        <w:t xml:space="preserve"> methods implement this interface.</w:t>
+      </w:r>
+    </w:p>
+    <w:p>
+      <w:pPr>
+        <w:rPr>
+          <w:sz w:val="40"/>
+          <w:szCs w:val="40"/>
+        </w:rPr>
+      </w:pPr>
+      <w:r>
+        <w:rPr>
+          <w:sz w:val="40"/>
+          <w:szCs w:val="40"/>
+        </w:rPr>
+        <w:t xml:space="preserve">+You can </w:t>
+      </w:r>
+      <w:r>
+        <w:rPr>
+          <w:b/>
+          <w:sz w:val="40"/>
+          <w:szCs w:val="40"/>
+        </w:rPr>
+        <w:t>schedule</w:t>
+      </w:r>
+      <w:r>
+        <w:rPr>
+          <w:sz w:val="40"/>
+          <w:szCs w:val="40"/>
+        </w:rPr>
+        <w:t xml:space="preserve"> a Runnable or Callable to run once after an initial delay or run </w:t>
+      </w:r>
+      <w:r>
+        <w:rPr>
+          <w:b/>
+          <w:sz w:val="40"/>
+          <w:szCs w:val="40"/>
+        </w:rPr>
+        <w:t>periodically</w:t>
+      </w:r>
+      <w:r>
+        <w:rPr>
+          <w:sz w:val="40"/>
+          <w:szCs w:val="40"/>
+        </w:rPr>
+        <w:t xml:space="preserve">. </w:t>
       </w:r>
     </w:p>
     <w:p>
@@ -13074,7 +13193,7 @@
           <w:szCs w:val="40"/>
         </w:rPr>
         <w:drawing>
-          <wp:inline distT="0" distB="0" distL="0" distR="0" wp14:anchorId="1D13E7C9" wp14:editId="18E1FC9A">
+          <wp:inline distT="0" distB="0" distL="0" distR="0" wp14:anchorId="59C9F0BC" wp14:editId="332530E5">
             <wp:extent cx="4036470" cy="2704780"/>
             <wp:effectExtent l="0" t="0" r="2540" b="635"/>
             <wp:docPr id="103" name="Picture 103"/>
@@ -13109,6 +13228,8 @@
           </wp:inline>
         </w:drawing>
       </w:r>
+      <w:bookmarkStart w:id="0" w:name="_GoBack"/>
+      <w:bookmarkEnd w:id="0"/>
     </w:p>
     <w:p>
       <w:pPr>
@@ -15266,7 +15387,7 @@
 </file>
 
 <file path=word/endnotes.xml><?xml version="1.0" encoding="utf-8"?>
-<w:endnotes xmlns:wpc="http://schemas.microsoft.com/office/word/2010/wordprocessingCanvas" xmlns:cx="http://schemas.microsoft.com/office/drawing/2014/chartex" xmlns:mc="http://schemas.openxmlformats.org/markup-compatibility/2006" xmlns:o="urn:schemas-microsoft-com:office:office" xmlns:r="http://schemas.openxmlformats.org/officeDocument/2006/relationships" xmlns:m="http://schemas.openxmlformats.org/officeDocument/2006/math" xmlns:v="urn:schemas-microsoft-com:vml" xmlns:wp14="http://schemas.microsoft.com/office/word/2010/wordprocessingDrawing" xmlns:wp="http://schemas.openxmlformats.org/drawingml/2006/wordprocessingDrawing" xmlns:w10="urn:schemas-microsoft-com:office:word" xmlns:w="http://schemas.openxmlformats.org/wordprocessingml/2006/main" xmlns:w14="http://schemas.microsoft.com/office/word/2010/wordml" xmlns:w15="http://schemas.microsoft.com/office/word/2012/wordml" xmlns:w16se="http://schemas.microsoft.com/office/word/2015/wordml/symex" xmlns:wpg="http://schemas.microsoft.com/office/word/2010/wordprocessingGroup" xmlns:wpi="http://schemas.microsoft.com/office/word/2010/wordprocessingInk" xmlns:wne="http://schemas.microsoft.com/office/word/2006/wordml" xmlns:wps="http://schemas.microsoft.com/office/word/2010/wordprocessingShape" mc:Ignorable="w14 w15 w16se wp14">
+<w:endnotes xmlns:wpc="http://schemas.microsoft.com/office/word/2010/wordprocessingCanvas" xmlns:mc="http://schemas.openxmlformats.org/markup-compatibility/2006" xmlns:o="urn:schemas-microsoft-com:office:office" xmlns:r="http://schemas.openxmlformats.org/officeDocument/2006/relationships" xmlns:m="http://schemas.openxmlformats.org/officeDocument/2006/math" xmlns:v="urn:schemas-microsoft-com:vml" xmlns:wp14="http://schemas.microsoft.com/office/word/2010/wordprocessingDrawing" xmlns:wp="http://schemas.openxmlformats.org/drawingml/2006/wordprocessingDrawing" xmlns:w10="urn:schemas-microsoft-com:office:word" xmlns:w="http://schemas.openxmlformats.org/wordprocessingml/2006/main" xmlns:w14="http://schemas.microsoft.com/office/word/2010/wordml" xmlns:w15="http://schemas.microsoft.com/office/word/2012/wordml" xmlns:wpg="http://schemas.microsoft.com/office/word/2010/wordprocessingGroup" xmlns:wpi="http://schemas.microsoft.com/office/word/2010/wordprocessingInk" xmlns:wne="http://schemas.microsoft.com/office/word/2006/wordml" xmlns:wps="http://schemas.microsoft.com/office/word/2010/wordprocessingShape" mc:Ignorable="w14 w15 wp14">
   <w:endnote w:type="separator" w:id="-1">
     <w:p>
       <w:pPr>
@@ -15291,7 +15412,7 @@
 </file>
 
 <file path=word/footnotes.xml><?xml version="1.0" encoding="utf-8"?>
-<w:footnotes xmlns:wpc="http://schemas.microsoft.com/office/word/2010/wordprocessingCanvas" xmlns:cx="http://schemas.microsoft.com/office/drawing/2014/chartex" xmlns:mc="http://schemas.openxmlformats.org/markup-compatibility/2006" xmlns:o="urn:schemas-microsoft-com:office:office" xmlns:r="http://schemas.openxmlformats.org/officeDocument/2006/relationships" xmlns:m="http://schemas.openxmlformats.org/officeDocument/2006/math" xmlns:v="urn:schemas-microsoft-com:vml" xmlns:wp14="http://schemas.microsoft.com/office/word/2010/wordprocessingDrawing" xmlns:wp="http://schemas.openxmlformats.org/drawingml/2006/wordprocessingDrawing" xmlns:w10="urn:schemas-microsoft-com:office:word" xmlns:w="http://schemas.openxmlformats.org/wordprocessingml/2006/main" xmlns:w14="http://schemas.microsoft.com/office/word/2010/wordml" xmlns:w15="http://schemas.microsoft.com/office/word/2012/wordml" xmlns:w16se="http://schemas.microsoft.com/office/word/2015/wordml/symex" xmlns:wpg="http://schemas.microsoft.com/office/word/2010/wordprocessingGroup" xmlns:wpi="http://schemas.microsoft.com/office/word/2010/wordprocessingInk" xmlns:wne="http://schemas.microsoft.com/office/word/2006/wordml" xmlns:wps="http://schemas.microsoft.com/office/word/2010/wordprocessingShape" mc:Ignorable="w14 w15 w16se wp14">
+<w:footnotes xmlns:wpc="http://schemas.microsoft.com/office/word/2010/wordprocessingCanvas" xmlns:mc="http://schemas.openxmlformats.org/markup-compatibility/2006" xmlns:o="urn:schemas-microsoft-com:office:office" xmlns:r="http://schemas.openxmlformats.org/officeDocument/2006/relationships" xmlns:m="http://schemas.openxmlformats.org/officeDocument/2006/math" xmlns:v="urn:schemas-microsoft-com:vml" xmlns:wp14="http://schemas.microsoft.com/office/word/2010/wordprocessingDrawing" xmlns:wp="http://schemas.openxmlformats.org/drawingml/2006/wordprocessingDrawing" xmlns:w10="urn:schemas-microsoft-com:office:word" xmlns:w="http://schemas.openxmlformats.org/wordprocessingml/2006/main" xmlns:w14="http://schemas.microsoft.com/office/word/2010/wordml" xmlns:w15="http://schemas.microsoft.com/office/word/2012/wordml" xmlns:wpg="http://schemas.microsoft.com/office/word/2010/wordprocessingGroup" xmlns:wpi="http://schemas.microsoft.com/office/word/2010/wordprocessingInk" xmlns:wne="http://schemas.microsoft.com/office/word/2006/wordml" xmlns:wps="http://schemas.microsoft.com/office/word/2010/wordprocessingShape" mc:Ignorable="w14 w15 wp14">
   <w:footnote w:type="separator" w:id="-1">
     <w:p>
       <w:pPr>
@@ -15316,7 +15437,7 @@
 </file>
 
 <file path=word/styles.xml><?xml version="1.0" encoding="utf-8"?>
-<w:styles xmlns:mc="http://schemas.openxmlformats.org/markup-compatibility/2006" xmlns:r="http://schemas.openxmlformats.org/officeDocument/2006/relationships" xmlns:w="http://schemas.openxmlformats.org/wordprocessingml/2006/main" xmlns:w14="http://schemas.microsoft.com/office/word/2010/wordml" xmlns:w15="http://schemas.microsoft.com/office/word/2012/wordml" xmlns:w16se="http://schemas.microsoft.com/office/word/2015/wordml/symex" mc:Ignorable="w14 w15 w16se">
+<w:styles xmlns:mc="http://schemas.openxmlformats.org/markup-compatibility/2006" xmlns:r="http://schemas.openxmlformats.org/officeDocument/2006/relationships" xmlns:w="http://schemas.openxmlformats.org/wordprocessingml/2006/main" xmlns:w14="http://schemas.microsoft.com/office/word/2010/wordml" xmlns:w15="http://schemas.microsoft.com/office/word/2012/wordml" mc:Ignorable="w14 w15">
   <w:docDefaults>
     <w:rPrDefault>
       <w:rPr>
